--- a/5.AHIFS/SYP-PRE/Referat_RUP/RUP_Kohlmaier_Santner.docx
+++ b/5.AHIFS/SYP-PRE/Referat_RUP/RUP_Kohlmaier_Santner.docx
@@ -66,20 +66,17 @@
           <w:sz w:val="28"/>
           <w:szCs w:val="28"/>
         </w:rPr>
-        <w:t>Lukas Kohlmaier</w:t>
-      </w:r>
-    </w:p>
-    <w:p>
-      <w:pPr>
-        <w:pStyle w:val="KeinLeerraum"/>
-        <w:jc w:val="center"/>
+        <w:t>Marcel</w:t>
+      </w:r>
+      <w:r>
         <w:rPr>
           <w:rFonts w:hAnsiTheme="minorHAnsi" w:cstheme="minorHAnsi"/>
           <w:b/>
           <w:sz w:val="28"/>
           <w:szCs w:val="28"/>
         </w:rPr>
-      </w:pPr>
+        <w:t xml:space="preserve"> </w:t>
+      </w:r>
       <w:r>
         <w:rPr>
           <w:rFonts w:hAnsiTheme="minorHAnsi" w:cstheme="minorHAnsi"/>
@@ -87,8 +84,49 @@
           <w:sz w:val="28"/>
           <w:szCs w:val="28"/>
         </w:rPr>
-        <w:t>Elias Santner</w:t>
-      </w:r>
+        <w:t>Judth</w:t>
+      </w:r>
+    </w:p>
+    <w:p>
+      <w:pPr>
+        <w:pStyle w:val="KeinLeerraum"/>
+        <w:jc w:val="center"/>
+        <w:rPr>
+          <w:rFonts w:hAnsiTheme="minorHAnsi" w:cstheme="minorHAnsi"/>
+          <w:b/>
+          <w:sz w:val="28"/>
+          <w:szCs w:val="28"/>
+        </w:rPr>
+      </w:pPr>
+      <w:r>
+        <w:rPr>
+          <w:rFonts w:hAnsiTheme="minorHAnsi" w:cstheme="minorHAnsi"/>
+          <w:b/>
+          <w:sz w:val="28"/>
+          <w:szCs w:val="28"/>
+        </w:rPr>
+        <w:t>Melanie</w:t>
+      </w:r>
+      <w:r>
+        <w:rPr>
+          <w:rFonts w:hAnsiTheme="minorHAnsi" w:cstheme="minorHAnsi"/>
+          <w:b/>
+          <w:sz w:val="28"/>
+          <w:szCs w:val="28"/>
+        </w:rPr>
+        <w:t xml:space="preserve"> </w:t>
+      </w:r>
+      <w:r>
+        <w:rPr>
+          <w:rFonts w:hAnsiTheme="minorHAnsi" w:cstheme="minorHAnsi"/>
+          <w:b/>
+          <w:sz w:val="28"/>
+          <w:szCs w:val="28"/>
+        </w:rPr>
+        <w:t>Bugelnig</w:t>
+      </w:r>
+      <w:bookmarkStart w:id="0" w:name="_GoBack"/>
+      <w:bookmarkEnd w:id="0"/>
     </w:p>
     <w:sdt>
       <w:sdtPr>
@@ -1685,6 +1723,7 @@
               <w:noProof/>
               <w:sz w:val="20"/>
               <w:szCs w:val="20"/>
+              <w:highlight w:val="yellow"/>
             </w:rPr>
           </w:pPr>
           <w:hyperlink w:anchor="_Toc499064208" w:history="1">
@@ -1695,6 +1734,7 @@
                 <w:noProof/>
                 <w:sz w:val="20"/>
                 <w:szCs w:val="20"/>
+                <w:highlight w:val="yellow"/>
               </w:rPr>
               <w:t>3</w:t>
             </w:r>
@@ -1704,6 +1744,7 @@
                 <w:noProof/>
                 <w:sz w:val="20"/>
                 <w:szCs w:val="20"/>
+                <w:highlight w:val="yellow"/>
               </w:rPr>
               <w:tab/>
             </w:r>
@@ -1714,6 +1755,7 @@
                 <w:noProof/>
                 <w:sz w:val="20"/>
                 <w:szCs w:val="20"/>
+                <w:highlight w:val="yellow"/>
               </w:rPr>
               <w:t>Workflows des RUP &amp; deren Artefakte</w:t>
             </w:r>
@@ -1723,6 +1765,7 @@
                 <w:webHidden/>
                 <w:sz w:val="20"/>
                 <w:szCs w:val="20"/>
+                <w:highlight w:val="yellow"/>
               </w:rPr>
               <w:tab/>
             </w:r>
@@ -1732,6 +1775,7 @@
                 <w:webHidden/>
                 <w:sz w:val="20"/>
                 <w:szCs w:val="20"/>
+                <w:highlight w:val="yellow"/>
               </w:rPr>
               <w:fldChar w:fldCharType="begin"/>
             </w:r>
@@ -1741,6 +1785,7 @@
                 <w:webHidden/>
                 <w:sz w:val="20"/>
                 <w:szCs w:val="20"/>
+                <w:highlight w:val="yellow"/>
               </w:rPr>
               <w:instrText xml:space="preserve"> PAGEREF _Toc499064208 \h </w:instrText>
             </w:r>
@@ -1750,14 +1795,16 @@
                 <w:webHidden/>
                 <w:sz w:val="20"/>
                 <w:szCs w:val="20"/>
-              </w:rPr>
-            </w:r>
-            <w:r>
-              <w:rPr>
-                <w:noProof/>
-                <w:webHidden/>
-                <w:sz w:val="20"/>
-                <w:szCs w:val="20"/>
+                <w:highlight w:val="yellow"/>
+              </w:rPr>
+            </w:r>
+            <w:r>
+              <w:rPr>
+                <w:noProof/>
+                <w:webHidden/>
+                <w:sz w:val="20"/>
+                <w:szCs w:val="20"/>
+                <w:highlight w:val="yellow"/>
               </w:rPr>
               <w:fldChar w:fldCharType="separate"/>
             </w:r>
@@ -1767,6 +1814,7 @@
                 <w:webHidden/>
                 <w:sz w:val="20"/>
                 <w:szCs w:val="20"/>
+                <w:highlight w:val="yellow"/>
               </w:rPr>
               <w:t>9</w:t>
             </w:r>
@@ -1776,6 +1824,7 @@
                 <w:webHidden/>
                 <w:sz w:val="20"/>
                 <w:szCs w:val="20"/>
+                <w:highlight w:val="yellow"/>
               </w:rPr>
               <w:fldChar w:fldCharType="end"/>
             </w:r>
@@ -1793,6 +1842,7 @@
               <w:noProof/>
               <w:sz w:val="20"/>
               <w:szCs w:val="20"/>
+              <w:highlight w:val="yellow"/>
             </w:rPr>
           </w:pPr>
           <w:hyperlink w:anchor="_Toc499064209" w:history="1">
@@ -1803,6 +1853,7 @@
                 <w:noProof/>
                 <w:sz w:val="20"/>
                 <w:szCs w:val="20"/>
+                <w:highlight w:val="yellow"/>
               </w:rPr>
               <w:t>3.1</w:t>
             </w:r>
@@ -1812,6 +1863,7 @@
                 <w:noProof/>
                 <w:sz w:val="20"/>
                 <w:szCs w:val="20"/>
+                <w:highlight w:val="yellow"/>
               </w:rPr>
               <w:tab/>
             </w:r>
@@ -1822,6 +1874,7 @@
                 <w:noProof/>
                 <w:sz w:val="20"/>
                 <w:szCs w:val="20"/>
+                <w:highlight w:val="yellow"/>
               </w:rPr>
               <w:t>Core Workflows</w:t>
             </w:r>
@@ -1831,6 +1884,7 @@
                 <w:webHidden/>
                 <w:sz w:val="20"/>
                 <w:szCs w:val="20"/>
+                <w:highlight w:val="yellow"/>
               </w:rPr>
               <w:tab/>
             </w:r>
@@ -1840,6 +1894,7 @@
                 <w:webHidden/>
                 <w:sz w:val="20"/>
                 <w:szCs w:val="20"/>
+                <w:highlight w:val="yellow"/>
               </w:rPr>
               <w:fldChar w:fldCharType="begin"/>
             </w:r>
@@ -1849,6 +1904,7 @@
                 <w:webHidden/>
                 <w:sz w:val="20"/>
                 <w:szCs w:val="20"/>
+                <w:highlight w:val="yellow"/>
               </w:rPr>
               <w:instrText xml:space="preserve"> PAGEREF _Toc499064209 \h </w:instrText>
             </w:r>
@@ -1858,14 +1914,16 @@
                 <w:webHidden/>
                 <w:sz w:val="20"/>
                 <w:szCs w:val="20"/>
-              </w:rPr>
-            </w:r>
-            <w:r>
-              <w:rPr>
-                <w:noProof/>
-                <w:webHidden/>
-                <w:sz w:val="20"/>
-                <w:szCs w:val="20"/>
+                <w:highlight w:val="yellow"/>
+              </w:rPr>
+            </w:r>
+            <w:r>
+              <w:rPr>
+                <w:noProof/>
+                <w:webHidden/>
+                <w:sz w:val="20"/>
+                <w:szCs w:val="20"/>
+                <w:highlight w:val="yellow"/>
               </w:rPr>
               <w:fldChar w:fldCharType="separate"/>
             </w:r>
@@ -1875,6 +1933,7 @@
                 <w:webHidden/>
                 <w:sz w:val="20"/>
                 <w:szCs w:val="20"/>
+                <w:highlight w:val="yellow"/>
               </w:rPr>
               <w:t>9</w:t>
             </w:r>
@@ -1884,6 +1943,7 @@
                 <w:webHidden/>
                 <w:sz w:val="20"/>
                 <w:szCs w:val="20"/>
+                <w:highlight w:val="yellow"/>
               </w:rPr>
               <w:fldChar w:fldCharType="end"/>
             </w:r>
@@ -1901,6 +1961,7 @@
               <w:noProof/>
               <w:sz w:val="20"/>
               <w:szCs w:val="20"/>
+              <w:highlight w:val="yellow"/>
             </w:rPr>
           </w:pPr>
           <w:hyperlink w:anchor="_Toc499064210" w:history="1">
@@ -1911,6 +1972,7 @@
                 <w:noProof/>
                 <w:sz w:val="20"/>
                 <w:szCs w:val="20"/>
+                <w:highlight w:val="yellow"/>
               </w:rPr>
               <w:t>3.1.1</w:t>
             </w:r>
@@ -1920,6 +1982,7 @@
                 <w:noProof/>
                 <w:sz w:val="20"/>
                 <w:szCs w:val="20"/>
+                <w:highlight w:val="yellow"/>
               </w:rPr>
               <w:tab/>
             </w:r>
@@ -1930,6 +1993,7 @@
                 <w:noProof/>
                 <w:sz w:val="20"/>
                 <w:szCs w:val="20"/>
+                <w:highlight w:val="yellow"/>
               </w:rPr>
               <w:t>Business Modelling</w:t>
             </w:r>
@@ -1939,6 +2003,7 @@
                 <w:webHidden/>
                 <w:sz w:val="20"/>
                 <w:szCs w:val="20"/>
+                <w:highlight w:val="yellow"/>
               </w:rPr>
               <w:tab/>
             </w:r>
@@ -1948,6 +2013,7 @@
                 <w:webHidden/>
                 <w:sz w:val="20"/>
                 <w:szCs w:val="20"/>
+                <w:highlight w:val="yellow"/>
               </w:rPr>
               <w:fldChar w:fldCharType="begin"/>
             </w:r>
@@ -1957,6 +2023,7 @@
                 <w:webHidden/>
                 <w:sz w:val="20"/>
                 <w:szCs w:val="20"/>
+                <w:highlight w:val="yellow"/>
               </w:rPr>
               <w:instrText xml:space="preserve"> PAGEREF _Toc499064210 \h </w:instrText>
             </w:r>
@@ -1966,14 +2033,16 @@
                 <w:webHidden/>
                 <w:sz w:val="20"/>
                 <w:szCs w:val="20"/>
-              </w:rPr>
-            </w:r>
-            <w:r>
-              <w:rPr>
-                <w:noProof/>
-                <w:webHidden/>
-                <w:sz w:val="20"/>
-                <w:szCs w:val="20"/>
+                <w:highlight w:val="yellow"/>
+              </w:rPr>
+            </w:r>
+            <w:r>
+              <w:rPr>
+                <w:noProof/>
+                <w:webHidden/>
+                <w:sz w:val="20"/>
+                <w:szCs w:val="20"/>
+                <w:highlight w:val="yellow"/>
               </w:rPr>
               <w:fldChar w:fldCharType="separate"/>
             </w:r>
@@ -1983,6 +2052,7 @@
                 <w:webHidden/>
                 <w:sz w:val="20"/>
                 <w:szCs w:val="20"/>
+                <w:highlight w:val="yellow"/>
               </w:rPr>
               <w:t>9</w:t>
             </w:r>
@@ -1992,6 +2062,7 @@
                 <w:webHidden/>
                 <w:sz w:val="20"/>
                 <w:szCs w:val="20"/>
+                <w:highlight w:val="yellow"/>
               </w:rPr>
               <w:fldChar w:fldCharType="end"/>
             </w:r>
@@ -2009,6 +2080,7 @@
               <w:noProof/>
               <w:sz w:val="20"/>
               <w:szCs w:val="20"/>
+              <w:highlight w:val="yellow"/>
             </w:rPr>
           </w:pPr>
           <w:hyperlink w:anchor="_Toc499064211" w:history="1">
@@ -2019,6 +2091,7 @@
                 <w:noProof/>
                 <w:sz w:val="20"/>
                 <w:szCs w:val="20"/>
+                <w:highlight w:val="yellow"/>
               </w:rPr>
               <w:t>3.1.2</w:t>
             </w:r>
@@ -2028,6 +2101,7 @@
                 <w:noProof/>
                 <w:sz w:val="20"/>
                 <w:szCs w:val="20"/>
+                <w:highlight w:val="yellow"/>
               </w:rPr>
               <w:tab/>
             </w:r>
@@ -2038,6 +2112,7 @@
                 <w:noProof/>
                 <w:sz w:val="20"/>
                 <w:szCs w:val="20"/>
+                <w:highlight w:val="yellow"/>
               </w:rPr>
               <w:t>Requirements</w:t>
             </w:r>
@@ -2047,6 +2122,7 @@
                 <w:webHidden/>
                 <w:sz w:val="20"/>
                 <w:szCs w:val="20"/>
+                <w:highlight w:val="yellow"/>
               </w:rPr>
               <w:tab/>
             </w:r>
@@ -2056,6 +2132,7 @@
                 <w:webHidden/>
                 <w:sz w:val="20"/>
                 <w:szCs w:val="20"/>
+                <w:highlight w:val="yellow"/>
               </w:rPr>
               <w:fldChar w:fldCharType="begin"/>
             </w:r>
@@ -2065,6 +2142,7 @@
                 <w:webHidden/>
                 <w:sz w:val="20"/>
                 <w:szCs w:val="20"/>
+                <w:highlight w:val="yellow"/>
               </w:rPr>
               <w:instrText xml:space="preserve"> PAGEREF _Toc499064211 \h </w:instrText>
             </w:r>
@@ -2074,14 +2152,16 @@
                 <w:webHidden/>
                 <w:sz w:val="20"/>
                 <w:szCs w:val="20"/>
-              </w:rPr>
-            </w:r>
-            <w:r>
-              <w:rPr>
-                <w:noProof/>
-                <w:webHidden/>
-                <w:sz w:val="20"/>
-                <w:szCs w:val="20"/>
+                <w:highlight w:val="yellow"/>
+              </w:rPr>
+            </w:r>
+            <w:r>
+              <w:rPr>
+                <w:noProof/>
+                <w:webHidden/>
+                <w:sz w:val="20"/>
+                <w:szCs w:val="20"/>
+                <w:highlight w:val="yellow"/>
               </w:rPr>
               <w:fldChar w:fldCharType="separate"/>
             </w:r>
@@ -2091,6 +2171,7 @@
                 <w:webHidden/>
                 <w:sz w:val="20"/>
                 <w:szCs w:val="20"/>
+                <w:highlight w:val="yellow"/>
               </w:rPr>
               <w:t>9</w:t>
             </w:r>
@@ -2100,6 +2181,7 @@
                 <w:webHidden/>
                 <w:sz w:val="20"/>
                 <w:szCs w:val="20"/>
+                <w:highlight w:val="yellow"/>
               </w:rPr>
               <w:fldChar w:fldCharType="end"/>
             </w:r>
@@ -2117,6 +2199,7 @@
               <w:noProof/>
               <w:sz w:val="20"/>
               <w:szCs w:val="20"/>
+              <w:highlight w:val="yellow"/>
             </w:rPr>
           </w:pPr>
           <w:hyperlink w:anchor="_Toc499064212" w:history="1">
@@ -2127,6 +2210,7 @@
                 <w:noProof/>
                 <w:sz w:val="20"/>
                 <w:szCs w:val="20"/>
+                <w:highlight w:val="yellow"/>
               </w:rPr>
               <w:t>3.1.3</w:t>
             </w:r>
@@ -2136,6 +2220,7 @@
                 <w:noProof/>
                 <w:sz w:val="20"/>
                 <w:szCs w:val="20"/>
+                <w:highlight w:val="yellow"/>
               </w:rPr>
               <w:tab/>
             </w:r>
@@ -2146,6 +2231,7 @@
                 <w:noProof/>
                 <w:sz w:val="20"/>
                 <w:szCs w:val="20"/>
+                <w:highlight w:val="yellow"/>
               </w:rPr>
               <w:t>Analysis and Design</w:t>
             </w:r>
@@ -2155,6 +2241,7 @@
                 <w:webHidden/>
                 <w:sz w:val="20"/>
                 <w:szCs w:val="20"/>
+                <w:highlight w:val="yellow"/>
               </w:rPr>
               <w:tab/>
             </w:r>
@@ -2164,6 +2251,7 @@
                 <w:webHidden/>
                 <w:sz w:val="20"/>
                 <w:szCs w:val="20"/>
+                <w:highlight w:val="yellow"/>
               </w:rPr>
               <w:fldChar w:fldCharType="begin"/>
             </w:r>
@@ -2173,6 +2261,7 @@
                 <w:webHidden/>
                 <w:sz w:val="20"/>
                 <w:szCs w:val="20"/>
+                <w:highlight w:val="yellow"/>
               </w:rPr>
               <w:instrText xml:space="preserve"> PAGEREF _Toc499064212 \h </w:instrText>
             </w:r>
@@ -2182,14 +2271,16 @@
                 <w:webHidden/>
                 <w:sz w:val="20"/>
                 <w:szCs w:val="20"/>
-              </w:rPr>
-            </w:r>
-            <w:r>
-              <w:rPr>
-                <w:noProof/>
-                <w:webHidden/>
-                <w:sz w:val="20"/>
-                <w:szCs w:val="20"/>
+                <w:highlight w:val="yellow"/>
+              </w:rPr>
+            </w:r>
+            <w:r>
+              <w:rPr>
+                <w:noProof/>
+                <w:webHidden/>
+                <w:sz w:val="20"/>
+                <w:szCs w:val="20"/>
+                <w:highlight w:val="yellow"/>
               </w:rPr>
               <w:fldChar w:fldCharType="separate"/>
             </w:r>
@@ -2199,6 +2290,7 @@
                 <w:webHidden/>
                 <w:sz w:val="20"/>
                 <w:szCs w:val="20"/>
+                <w:highlight w:val="yellow"/>
               </w:rPr>
               <w:t>9</w:t>
             </w:r>
@@ -2208,6 +2300,7 @@
                 <w:webHidden/>
                 <w:sz w:val="20"/>
                 <w:szCs w:val="20"/>
+                <w:highlight w:val="yellow"/>
               </w:rPr>
               <w:fldChar w:fldCharType="end"/>
             </w:r>
@@ -2225,6 +2318,7 @@
               <w:noProof/>
               <w:sz w:val="20"/>
               <w:szCs w:val="20"/>
+              <w:highlight w:val="yellow"/>
             </w:rPr>
           </w:pPr>
           <w:hyperlink w:anchor="_Toc499064213" w:history="1">
@@ -2235,6 +2329,7 @@
                 <w:noProof/>
                 <w:sz w:val="20"/>
                 <w:szCs w:val="20"/>
+                <w:highlight w:val="yellow"/>
               </w:rPr>
               <w:t>3.1.4</w:t>
             </w:r>
@@ -2244,6 +2339,7 @@
                 <w:noProof/>
                 <w:sz w:val="20"/>
                 <w:szCs w:val="20"/>
+                <w:highlight w:val="yellow"/>
               </w:rPr>
               <w:tab/>
             </w:r>
@@ -2254,6 +2350,7 @@
                 <w:noProof/>
                 <w:sz w:val="20"/>
                 <w:szCs w:val="20"/>
+                <w:highlight w:val="yellow"/>
               </w:rPr>
               <w:t>Implementation</w:t>
             </w:r>
@@ -2263,6 +2360,7 @@
                 <w:webHidden/>
                 <w:sz w:val="20"/>
                 <w:szCs w:val="20"/>
+                <w:highlight w:val="yellow"/>
               </w:rPr>
               <w:tab/>
             </w:r>
@@ -2272,6 +2370,7 @@
                 <w:webHidden/>
                 <w:sz w:val="20"/>
                 <w:szCs w:val="20"/>
+                <w:highlight w:val="yellow"/>
               </w:rPr>
               <w:fldChar w:fldCharType="begin"/>
             </w:r>
@@ -2281,6 +2380,7 @@
                 <w:webHidden/>
                 <w:sz w:val="20"/>
                 <w:szCs w:val="20"/>
+                <w:highlight w:val="yellow"/>
               </w:rPr>
               <w:instrText xml:space="preserve"> PAGEREF _Toc499064213 \h </w:instrText>
             </w:r>
@@ -2290,14 +2390,16 @@
                 <w:webHidden/>
                 <w:sz w:val="20"/>
                 <w:szCs w:val="20"/>
-              </w:rPr>
-            </w:r>
-            <w:r>
-              <w:rPr>
-                <w:noProof/>
-                <w:webHidden/>
-                <w:sz w:val="20"/>
-                <w:szCs w:val="20"/>
+                <w:highlight w:val="yellow"/>
+              </w:rPr>
+            </w:r>
+            <w:r>
+              <w:rPr>
+                <w:noProof/>
+                <w:webHidden/>
+                <w:sz w:val="20"/>
+                <w:szCs w:val="20"/>
+                <w:highlight w:val="yellow"/>
               </w:rPr>
               <w:fldChar w:fldCharType="separate"/>
             </w:r>
@@ -2307,6 +2409,7 @@
                 <w:webHidden/>
                 <w:sz w:val="20"/>
                 <w:szCs w:val="20"/>
+                <w:highlight w:val="yellow"/>
               </w:rPr>
               <w:t>10</w:t>
             </w:r>
@@ -2316,6 +2419,7 @@
                 <w:webHidden/>
                 <w:sz w:val="20"/>
                 <w:szCs w:val="20"/>
+                <w:highlight w:val="yellow"/>
               </w:rPr>
               <w:fldChar w:fldCharType="end"/>
             </w:r>
@@ -2333,6 +2437,7 @@
               <w:noProof/>
               <w:sz w:val="20"/>
               <w:szCs w:val="20"/>
+              <w:highlight w:val="yellow"/>
             </w:rPr>
           </w:pPr>
           <w:hyperlink w:anchor="_Toc499064214" w:history="1">
@@ -2343,6 +2448,7 @@
                 <w:noProof/>
                 <w:sz w:val="20"/>
                 <w:szCs w:val="20"/>
+                <w:highlight w:val="yellow"/>
               </w:rPr>
               <w:t>3.1.5</w:t>
             </w:r>
@@ -2352,6 +2458,7 @@
                 <w:noProof/>
                 <w:sz w:val="20"/>
                 <w:szCs w:val="20"/>
+                <w:highlight w:val="yellow"/>
               </w:rPr>
               <w:tab/>
             </w:r>
@@ -2362,6 +2469,7 @@
                 <w:noProof/>
                 <w:sz w:val="20"/>
                 <w:szCs w:val="20"/>
+                <w:highlight w:val="yellow"/>
               </w:rPr>
               <w:t>Test</w:t>
             </w:r>
@@ -2371,6 +2479,7 @@
                 <w:webHidden/>
                 <w:sz w:val="20"/>
                 <w:szCs w:val="20"/>
+                <w:highlight w:val="yellow"/>
               </w:rPr>
               <w:tab/>
             </w:r>
@@ -2380,6 +2489,7 @@
                 <w:webHidden/>
                 <w:sz w:val="20"/>
                 <w:szCs w:val="20"/>
+                <w:highlight w:val="yellow"/>
               </w:rPr>
               <w:fldChar w:fldCharType="begin"/>
             </w:r>
@@ -2389,6 +2499,7 @@
                 <w:webHidden/>
                 <w:sz w:val="20"/>
                 <w:szCs w:val="20"/>
+                <w:highlight w:val="yellow"/>
               </w:rPr>
               <w:instrText xml:space="preserve"> PAGEREF _Toc499064214 \h </w:instrText>
             </w:r>
@@ -2398,14 +2509,16 @@
                 <w:webHidden/>
                 <w:sz w:val="20"/>
                 <w:szCs w:val="20"/>
-              </w:rPr>
-            </w:r>
-            <w:r>
-              <w:rPr>
-                <w:noProof/>
-                <w:webHidden/>
-                <w:sz w:val="20"/>
-                <w:szCs w:val="20"/>
+                <w:highlight w:val="yellow"/>
+              </w:rPr>
+            </w:r>
+            <w:r>
+              <w:rPr>
+                <w:noProof/>
+                <w:webHidden/>
+                <w:sz w:val="20"/>
+                <w:szCs w:val="20"/>
+                <w:highlight w:val="yellow"/>
               </w:rPr>
               <w:fldChar w:fldCharType="separate"/>
             </w:r>
@@ -2415,6 +2528,7 @@
                 <w:webHidden/>
                 <w:sz w:val="20"/>
                 <w:szCs w:val="20"/>
+                <w:highlight w:val="yellow"/>
               </w:rPr>
               <w:t>10</w:t>
             </w:r>
@@ -2424,6 +2538,7 @@
                 <w:webHidden/>
                 <w:sz w:val="20"/>
                 <w:szCs w:val="20"/>
+                <w:highlight w:val="yellow"/>
               </w:rPr>
               <w:fldChar w:fldCharType="end"/>
             </w:r>
@@ -2441,6 +2556,7 @@
               <w:noProof/>
               <w:sz w:val="20"/>
               <w:szCs w:val="20"/>
+              <w:highlight w:val="yellow"/>
             </w:rPr>
           </w:pPr>
           <w:hyperlink w:anchor="_Toc499064215" w:history="1">
@@ -2451,6 +2567,7 @@
                 <w:noProof/>
                 <w:sz w:val="20"/>
                 <w:szCs w:val="20"/>
+                <w:highlight w:val="yellow"/>
               </w:rPr>
               <w:t>3.1.6</w:t>
             </w:r>
@@ -2460,6 +2577,7 @@
                 <w:noProof/>
                 <w:sz w:val="20"/>
                 <w:szCs w:val="20"/>
+                <w:highlight w:val="yellow"/>
               </w:rPr>
               <w:tab/>
             </w:r>
@@ -2470,6 +2588,7 @@
                 <w:noProof/>
                 <w:sz w:val="20"/>
                 <w:szCs w:val="20"/>
+                <w:highlight w:val="yellow"/>
               </w:rPr>
               <w:t>Deployment</w:t>
             </w:r>
@@ -2479,6 +2598,7 @@
                 <w:webHidden/>
                 <w:sz w:val="20"/>
                 <w:szCs w:val="20"/>
+                <w:highlight w:val="yellow"/>
               </w:rPr>
               <w:tab/>
             </w:r>
@@ -2488,6 +2608,7 @@
                 <w:webHidden/>
                 <w:sz w:val="20"/>
                 <w:szCs w:val="20"/>
+                <w:highlight w:val="yellow"/>
               </w:rPr>
               <w:fldChar w:fldCharType="begin"/>
             </w:r>
@@ -2497,6 +2618,7 @@
                 <w:webHidden/>
                 <w:sz w:val="20"/>
                 <w:szCs w:val="20"/>
+                <w:highlight w:val="yellow"/>
               </w:rPr>
               <w:instrText xml:space="preserve"> PAGEREF _Toc499064215 \h </w:instrText>
             </w:r>
@@ -2506,14 +2628,16 @@
                 <w:webHidden/>
                 <w:sz w:val="20"/>
                 <w:szCs w:val="20"/>
-              </w:rPr>
-            </w:r>
-            <w:r>
-              <w:rPr>
-                <w:noProof/>
-                <w:webHidden/>
-                <w:sz w:val="20"/>
-                <w:szCs w:val="20"/>
+                <w:highlight w:val="yellow"/>
+              </w:rPr>
+            </w:r>
+            <w:r>
+              <w:rPr>
+                <w:noProof/>
+                <w:webHidden/>
+                <w:sz w:val="20"/>
+                <w:szCs w:val="20"/>
+                <w:highlight w:val="yellow"/>
               </w:rPr>
               <w:fldChar w:fldCharType="separate"/>
             </w:r>
@@ -2523,6 +2647,7 @@
                 <w:webHidden/>
                 <w:sz w:val="20"/>
                 <w:szCs w:val="20"/>
+                <w:highlight w:val="yellow"/>
               </w:rPr>
               <w:t>11</w:t>
             </w:r>
@@ -2532,6 +2657,7 @@
                 <w:webHidden/>
                 <w:sz w:val="20"/>
                 <w:szCs w:val="20"/>
+                <w:highlight w:val="yellow"/>
               </w:rPr>
               <w:fldChar w:fldCharType="end"/>
             </w:r>
@@ -2549,6 +2675,7 @@
               <w:noProof/>
               <w:sz w:val="20"/>
               <w:szCs w:val="20"/>
+              <w:highlight w:val="yellow"/>
             </w:rPr>
           </w:pPr>
           <w:hyperlink w:anchor="_Toc499064216" w:history="1">
@@ -2559,6 +2686,7 @@
                 <w:noProof/>
                 <w:sz w:val="20"/>
                 <w:szCs w:val="20"/>
+                <w:highlight w:val="yellow"/>
               </w:rPr>
               <w:t>3.2</w:t>
             </w:r>
@@ -2568,6 +2696,7 @@
                 <w:noProof/>
                 <w:sz w:val="20"/>
                 <w:szCs w:val="20"/>
+                <w:highlight w:val="yellow"/>
               </w:rPr>
               <w:tab/>
             </w:r>
@@ -2578,6 +2707,7 @@
                 <w:noProof/>
                 <w:sz w:val="20"/>
                 <w:szCs w:val="20"/>
+                <w:highlight w:val="yellow"/>
               </w:rPr>
               <w:t>Supporting Workflows</w:t>
             </w:r>
@@ -2587,6 +2717,7 @@
                 <w:webHidden/>
                 <w:sz w:val="20"/>
                 <w:szCs w:val="20"/>
+                <w:highlight w:val="yellow"/>
               </w:rPr>
               <w:tab/>
             </w:r>
@@ -2596,6 +2727,7 @@
                 <w:webHidden/>
                 <w:sz w:val="20"/>
                 <w:szCs w:val="20"/>
+                <w:highlight w:val="yellow"/>
               </w:rPr>
               <w:fldChar w:fldCharType="begin"/>
             </w:r>
@@ -2605,6 +2737,7 @@
                 <w:webHidden/>
                 <w:sz w:val="20"/>
                 <w:szCs w:val="20"/>
+                <w:highlight w:val="yellow"/>
               </w:rPr>
               <w:instrText xml:space="preserve"> PAGEREF _Toc499064216 \h </w:instrText>
             </w:r>
@@ -2614,14 +2747,16 @@
                 <w:webHidden/>
                 <w:sz w:val="20"/>
                 <w:szCs w:val="20"/>
-              </w:rPr>
-            </w:r>
-            <w:r>
-              <w:rPr>
-                <w:noProof/>
-                <w:webHidden/>
-                <w:sz w:val="20"/>
-                <w:szCs w:val="20"/>
+                <w:highlight w:val="yellow"/>
+              </w:rPr>
+            </w:r>
+            <w:r>
+              <w:rPr>
+                <w:noProof/>
+                <w:webHidden/>
+                <w:sz w:val="20"/>
+                <w:szCs w:val="20"/>
+                <w:highlight w:val="yellow"/>
               </w:rPr>
               <w:fldChar w:fldCharType="separate"/>
             </w:r>
@@ -2631,6 +2766,7 @@
                 <w:webHidden/>
                 <w:sz w:val="20"/>
                 <w:szCs w:val="20"/>
+                <w:highlight w:val="yellow"/>
               </w:rPr>
               <w:t>11</w:t>
             </w:r>
@@ -2640,6 +2776,7 @@
                 <w:webHidden/>
                 <w:sz w:val="20"/>
                 <w:szCs w:val="20"/>
+                <w:highlight w:val="yellow"/>
               </w:rPr>
               <w:fldChar w:fldCharType="end"/>
             </w:r>
@@ -2657,6 +2794,7 @@
               <w:noProof/>
               <w:sz w:val="20"/>
               <w:szCs w:val="20"/>
+              <w:highlight w:val="yellow"/>
             </w:rPr>
           </w:pPr>
           <w:hyperlink w:anchor="_Toc499064217" w:history="1">
@@ -2667,6 +2805,7 @@
                 <w:noProof/>
                 <w:sz w:val="20"/>
                 <w:szCs w:val="20"/>
+                <w:highlight w:val="yellow"/>
               </w:rPr>
               <w:t>3.2.1</w:t>
             </w:r>
@@ -2676,6 +2815,7 @@
                 <w:noProof/>
                 <w:sz w:val="20"/>
                 <w:szCs w:val="20"/>
+                <w:highlight w:val="yellow"/>
               </w:rPr>
               <w:tab/>
             </w:r>
@@ -2686,6 +2826,7 @@
                 <w:noProof/>
                 <w:sz w:val="20"/>
                 <w:szCs w:val="20"/>
+                <w:highlight w:val="yellow"/>
               </w:rPr>
               <w:t>Configuration &amp; Change Management</w:t>
             </w:r>
@@ -2695,6 +2836,7 @@
                 <w:webHidden/>
                 <w:sz w:val="20"/>
                 <w:szCs w:val="20"/>
+                <w:highlight w:val="yellow"/>
               </w:rPr>
               <w:tab/>
             </w:r>
@@ -2704,6 +2846,7 @@
                 <w:webHidden/>
                 <w:sz w:val="20"/>
                 <w:szCs w:val="20"/>
+                <w:highlight w:val="yellow"/>
               </w:rPr>
               <w:fldChar w:fldCharType="begin"/>
             </w:r>
@@ -2713,6 +2856,7 @@
                 <w:webHidden/>
                 <w:sz w:val="20"/>
                 <w:szCs w:val="20"/>
+                <w:highlight w:val="yellow"/>
               </w:rPr>
               <w:instrText xml:space="preserve"> PAGEREF _Toc499064217 \h </w:instrText>
             </w:r>
@@ -2722,14 +2866,16 @@
                 <w:webHidden/>
                 <w:sz w:val="20"/>
                 <w:szCs w:val="20"/>
-              </w:rPr>
-            </w:r>
-            <w:r>
-              <w:rPr>
-                <w:noProof/>
-                <w:webHidden/>
-                <w:sz w:val="20"/>
-                <w:szCs w:val="20"/>
+                <w:highlight w:val="yellow"/>
+              </w:rPr>
+            </w:r>
+            <w:r>
+              <w:rPr>
+                <w:noProof/>
+                <w:webHidden/>
+                <w:sz w:val="20"/>
+                <w:szCs w:val="20"/>
+                <w:highlight w:val="yellow"/>
               </w:rPr>
               <w:fldChar w:fldCharType="separate"/>
             </w:r>
@@ -2739,6 +2885,7 @@
                 <w:webHidden/>
                 <w:sz w:val="20"/>
                 <w:szCs w:val="20"/>
+                <w:highlight w:val="yellow"/>
               </w:rPr>
               <w:t>11</w:t>
             </w:r>
@@ -2748,6 +2895,7 @@
                 <w:webHidden/>
                 <w:sz w:val="20"/>
                 <w:szCs w:val="20"/>
+                <w:highlight w:val="yellow"/>
               </w:rPr>
               <w:fldChar w:fldCharType="end"/>
             </w:r>
@@ -2765,6 +2913,7 @@
               <w:noProof/>
               <w:sz w:val="20"/>
               <w:szCs w:val="20"/>
+              <w:highlight w:val="yellow"/>
             </w:rPr>
           </w:pPr>
           <w:hyperlink w:anchor="_Toc499064218" w:history="1">
@@ -2775,6 +2924,7 @@
                 <w:noProof/>
                 <w:sz w:val="20"/>
                 <w:szCs w:val="20"/>
+                <w:highlight w:val="yellow"/>
               </w:rPr>
               <w:t>3.2.2</w:t>
             </w:r>
@@ -2784,6 +2934,7 @@
                 <w:noProof/>
                 <w:sz w:val="20"/>
                 <w:szCs w:val="20"/>
+                <w:highlight w:val="yellow"/>
               </w:rPr>
               <w:tab/>
             </w:r>
@@ -2794,6 +2945,7 @@
                 <w:noProof/>
                 <w:sz w:val="20"/>
                 <w:szCs w:val="20"/>
+                <w:highlight w:val="yellow"/>
               </w:rPr>
               <w:t>Project Management</w:t>
             </w:r>
@@ -2803,6 +2955,7 @@
                 <w:webHidden/>
                 <w:sz w:val="20"/>
                 <w:szCs w:val="20"/>
+                <w:highlight w:val="yellow"/>
               </w:rPr>
               <w:tab/>
             </w:r>
@@ -2812,6 +2965,7 @@
                 <w:webHidden/>
                 <w:sz w:val="20"/>
                 <w:szCs w:val="20"/>
+                <w:highlight w:val="yellow"/>
               </w:rPr>
               <w:fldChar w:fldCharType="begin"/>
             </w:r>
@@ -2821,6 +2975,7 @@
                 <w:webHidden/>
                 <w:sz w:val="20"/>
                 <w:szCs w:val="20"/>
+                <w:highlight w:val="yellow"/>
               </w:rPr>
               <w:instrText xml:space="preserve"> PAGEREF _Toc499064218 \h </w:instrText>
             </w:r>
@@ -2830,14 +2985,16 @@
                 <w:webHidden/>
                 <w:sz w:val="20"/>
                 <w:szCs w:val="20"/>
-              </w:rPr>
-            </w:r>
-            <w:r>
-              <w:rPr>
-                <w:noProof/>
-                <w:webHidden/>
-                <w:sz w:val="20"/>
-                <w:szCs w:val="20"/>
+                <w:highlight w:val="yellow"/>
+              </w:rPr>
+            </w:r>
+            <w:r>
+              <w:rPr>
+                <w:noProof/>
+                <w:webHidden/>
+                <w:sz w:val="20"/>
+                <w:szCs w:val="20"/>
+                <w:highlight w:val="yellow"/>
               </w:rPr>
               <w:fldChar w:fldCharType="separate"/>
             </w:r>
@@ -2847,6 +3004,7 @@
                 <w:webHidden/>
                 <w:sz w:val="20"/>
                 <w:szCs w:val="20"/>
+                <w:highlight w:val="yellow"/>
               </w:rPr>
               <w:t>11</w:t>
             </w:r>
@@ -2856,6 +3014,7 @@
                 <w:webHidden/>
                 <w:sz w:val="20"/>
                 <w:szCs w:val="20"/>
+                <w:highlight w:val="yellow"/>
               </w:rPr>
               <w:fldChar w:fldCharType="end"/>
             </w:r>
@@ -2873,6 +3032,7 @@
               <w:noProof/>
               <w:sz w:val="20"/>
               <w:szCs w:val="20"/>
+              <w:highlight w:val="yellow"/>
             </w:rPr>
           </w:pPr>
           <w:hyperlink w:anchor="_Toc499064219" w:history="1">
@@ -2883,6 +3043,7 @@
                 <w:noProof/>
                 <w:sz w:val="20"/>
                 <w:szCs w:val="20"/>
+                <w:highlight w:val="yellow"/>
               </w:rPr>
               <w:t>3.2.3</w:t>
             </w:r>
@@ -2892,6 +3053,7 @@
                 <w:noProof/>
                 <w:sz w:val="20"/>
                 <w:szCs w:val="20"/>
+                <w:highlight w:val="yellow"/>
               </w:rPr>
               <w:tab/>
             </w:r>
@@ -2902,6 +3064,7 @@
                 <w:noProof/>
                 <w:sz w:val="20"/>
                 <w:szCs w:val="20"/>
+                <w:highlight w:val="yellow"/>
               </w:rPr>
               <w:t>Environment</w:t>
             </w:r>
@@ -2911,6 +3074,7 @@
                 <w:webHidden/>
                 <w:sz w:val="20"/>
                 <w:szCs w:val="20"/>
+                <w:highlight w:val="yellow"/>
               </w:rPr>
               <w:tab/>
             </w:r>
@@ -2920,6 +3084,7 @@
                 <w:webHidden/>
                 <w:sz w:val="20"/>
                 <w:szCs w:val="20"/>
+                <w:highlight w:val="yellow"/>
               </w:rPr>
               <w:fldChar w:fldCharType="begin"/>
             </w:r>
@@ -2929,6 +3094,7 @@
                 <w:webHidden/>
                 <w:sz w:val="20"/>
                 <w:szCs w:val="20"/>
+                <w:highlight w:val="yellow"/>
               </w:rPr>
               <w:instrText xml:space="preserve"> PAGEREF _Toc499064219 \h </w:instrText>
             </w:r>
@@ -2938,14 +3104,16 @@
                 <w:webHidden/>
                 <w:sz w:val="20"/>
                 <w:szCs w:val="20"/>
-              </w:rPr>
-            </w:r>
-            <w:r>
-              <w:rPr>
-                <w:noProof/>
-                <w:webHidden/>
-                <w:sz w:val="20"/>
-                <w:szCs w:val="20"/>
+                <w:highlight w:val="yellow"/>
+              </w:rPr>
+            </w:r>
+            <w:r>
+              <w:rPr>
+                <w:noProof/>
+                <w:webHidden/>
+                <w:sz w:val="20"/>
+                <w:szCs w:val="20"/>
+                <w:highlight w:val="yellow"/>
               </w:rPr>
               <w:fldChar w:fldCharType="separate"/>
             </w:r>
@@ -2955,6 +3123,7 @@
                 <w:webHidden/>
                 <w:sz w:val="20"/>
                 <w:szCs w:val="20"/>
+                <w:highlight w:val="yellow"/>
               </w:rPr>
               <w:t>12</w:t>
             </w:r>
@@ -2964,6 +3133,7 @@
                 <w:webHidden/>
                 <w:sz w:val="20"/>
                 <w:szCs w:val="20"/>
+                <w:highlight w:val="yellow"/>
               </w:rPr>
               <w:fldChar w:fldCharType="end"/>
             </w:r>
@@ -2981,6 +3151,7 @@
               <w:noProof/>
               <w:sz w:val="20"/>
               <w:szCs w:val="20"/>
+              <w:highlight w:val="yellow"/>
             </w:rPr>
           </w:pPr>
           <w:hyperlink w:anchor="_Toc499064220" w:history="1">
@@ -2991,6 +3162,7 @@
                 <w:noProof/>
                 <w:sz w:val="20"/>
                 <w:szCs w:val="20"/>
+                <w:highlight w:val="yellow"/>
               </w:rPr>
               <w:t>3.3</w:t>
             </w:r>
@@ -3000,6 +3172,7 @@
                 <w:noProof/>
                 <w:sz w:val="20"/>
                 <w:szCs w:val="20"/>
+                <w:highlight w:val="yellow"/>
               </w:rPr>
               <w:tab/>
             </w:r>
@@ -3010,6 +3183,7 @@
                 <w:noProof/>
                 <w:sz w:val="20"/>
                 <w:szCs w:val="20"/>
+                <w:highlight w:val="yellow"/>
               </w:rPr>
               <w:t>Vor- und Nachteile des RUP</w:t>
             </w:r>
@@ -3019,6 +3193,7 @@
                 <w:webHidden/>
                 <w:sz w:val="20"/>
                 <w:szCs w:val="20"/>
+                <w:highlight w:val="yellow"/>
               </w:rPr>
               <w:tab/>
             </w:r>
@@ -3028,6 +3203,7 @@
                 <w:webHidden/>
                 <w:sz w:val="20"/>
                 <w:szCs w:val="20"/>
+                <w:highlight w:val="yellow"/>
               </w:rPr>
               <w:fldChar w:fldCharType="begin"/>
             </w:r>
@@ -3037,6 +3213,7 @@
                 <w:webHidden/>
                 <w:sz w:val="20"/>
                 <w:szCs w:val="20"/>
+                <w:highlight w:val="yellow"/>
               </w:rPr>
               <w:instrText xml:space="preserve"> PAGEREF _Toc499064220 \h </w:instrText>
             </w:r>
@@ -3046,14 +3223,16 @@
                 <w:webHidden/>
                 <w:sz w:val="20"/>
                 <w:szCs w:val="20"/>
-              </w:rPr>
-            </w:r>
-            <w:r>
-              <w:rPr>
-                <w:noProof/>
-                <w:webHidden/>
-                <w:sz w:val="20"/>
-                <w:szCs w:val="20"/>
+                <w:highlight w:val="yellow"/>
+              </w:rPr>
+            </w:r>
+            <w:r>
+              <w:rPr>
+                <w:noProof/>
+                <w:webHidden/>
+                <w:sz w:val="20"/>
+                <w:szCs w:val="20"/>
+                <w:highlight w:val="yellow"/>
               </w:rPr>
               <w:fldChar w:fldCharType="separate"/>
             </w:r>
@@ -3063,6 +3242,7 @@
                 <w:webHidden/>
                 <w:sz w:val="20"/>
                 <w:szCs w:val="20"/>
+                <w:highlight w:val="yellow"/>
               </w:rPr>
               <w:t>12</w:t>
             </w:r>
@@ -3072,6 +3252,7 @@
                 <w:webHidden/>
                 <w:sz w:val="20"/>
                 <w:szCs w:val="20"/>
+                <w:highlight w:val="yellow"/>
               </w:rPr>
               <w:fldChar w:fldCharType="end"/>
             </w:r>
@@ -3089,6 +3270,7 @@
               <w:noProof/>
               <w:sz w:val="20"/>
               <w:szCs w:val="20"/>
+              <w:highlight w:val="yellow"/>
             </w:rPr>
           </w:pPr>
           <w:hyperlink w:anchor="_Toc499064221" w:history="1">
@@ -3098,6 +3280,7 @@
                 <w:noProof/>
                 <w:sz w:val="20"/>
                 <w:szCs w:val="20"/>
+                <w:highlight w:val="yellow"/>
               </w:rPr>
               <w:t>4</w:t>
             </w:r>
@@ -3107,6 +3290,7 @@
                 <w:noProof/>
                 <w:sz w:val="20"/>
                 <w:szCs w:val="20"/>
+                <w:highlight w:val="yellow"/>
               </w:rPr>
               <w:tab/>
             </w:r>
@@ -3116,6 +3300,7 @@
                 <w:noProof/>
                 <w:sz w:val="20"/>
                 <w:szCs w:val="20"/>
+                <w:highlight w:val="yellow"/>
               </w:rPr>
               <w:t>Beispiele</w:t>
             </w:r>
@@ -3125,6 +3310,7 @@
                 <w:webHidden/>
                 <w:sz w:val="20"/>
                 <w:szCs w:val="20"/>
+                <w:highlight w:val="yellow"/>
               </w:rPr>
               <w:tab/>
             </w:r>
@@ -3134,6 +3320,7 @@
                 <w:webHidden/>
                 <w:sz w:val="20"/>
                 <w:szCs w:val="20"/>
+                <w:highlight w:val="yellow"/>
               </w:rPr>
               <w:fldChar w:fldCharType="begin"/>
             </w:r>
@@ -3143,6 +3330,7 @@
                 <w:webHidden/>
                 <w:sz w:val="20"/>
                 <w:szCs w:val="20"/>
+                <w:highlight w:val="yellow"/>
               </w:rPr>
               <w:instrText xml:space="preserve"> PAGEREF _Toc499064221 \h </w:instrText>
             </w:r>
@@ -3152,14 +3340,16 @@
                 <w:webHidden/>
                 <w:sz w:val="20"/>
                 <w:szCs w:val="20"/>
-              </w:rPr>
-            </w:r>
-            <w:r>
-              <w:rPr>
-                <w:noProof/>
-                <w:webHidden/>
-                <w:sz w:val="20"/>
-                <w:szCs w:val="20"/>
+                <w:highlight w:val="yellow"/>
+              </w:rPr>
+            </w:r>
+            <w:r>
+              <w:rPr>
+                <w:noProof/>
+                <w:webHidden/>
+                <w:sz w:val="20"/>
+                <w:szCs w:val="20"/>
+                <w:highlight w:val="yellow"/>
               </w:rPr>
               <w:fldChar w:fldCharType="separate"/>
             </w:r>
@@ -3169,6 +3359,7 @@
                 <w:webHidden/>
                 <w:sz w:val="20"/>
                 <w:szCs w:val="20"/>
+                <w:highlight w:val="yellow"/>
               </w:rPr>
               <w:t>13</w:t>
             </w:r>
@@ -3178,6 +3369,7 @@
                 <w:webHidden/>
                 <w:sz w:val="20"/>
                 <w:szCs w:val="20"/>
+                <w:highlight w:val="yellow"/>
               </w:rPr>
               <w:fldChar w:fldCharType="end"/>
             </w:r>
@@ -3195,6 +3387,7 @@
               <w:noProof/>
               <w:sz w:val="20"/>
               <w:szCs w:val="20"/>
+              <w:highlight w:val="yellow"/>
             </w:rPr>
           </w:pPr>
           <w:hyperlink w:anchor="_Toc499064222" w:history="1">
@@ -3204,6 +3397,7 @@
                 <w:noProof/>
                 <w:sz w:val="20"/>
                 <w:szCs w:val="20"/>
+                <w:highlight w:val="yellow"/>
               </w:rPr>
               <w:t>4.1</w:t>
             </w:r>
@@ -3213,6 +3407,7 @@
                 <w:noProof/>
                 <w:sz w:val="20"/>
                 <w:szCs w:val="20"/>
+                <w:highlight w:val="yellow"/>
               </w:rPr>
               <w:tab/>
             </w:r>
@@ -3222,6 +3417,7 @@
                 <w:noProof/>
                 <w:sz w:val="20"/>
                 <w:szCs w:val="20"/>
+                <w:highlight w:val="yellow"/>
               </w:rPr>
               <w:t>Business Use Case Diagram</w:t>
             </w:r>
@@ -3231,6 +3427,7 @@
                 <w:webHidden/>
                 <w:sz w:val="20"/>
                 <w:szCs w:val="20"/>
+                <w:highlight w:val="yellow"/>
               </w:rPr>
               <w:tab/>
             </w:r>
@@ -3240,6 +3437,7 @@
                 <w:webHidden/>
                 <w:sz w:val="20"/>
                 <w:szCs w:val="20"/>
+                <w:highlight w:val="yellow"/>
               </w:rPr>
               <w:fldChar w:fldCharType="begin"/>
             </w:r>
@@ -3249,6 +3447,7 @@
                 <w:webHidden/>
                 <w:sz w:val="20"/>
                 <w:szCs w:val="20"/>
+                <w:highlight w:val="yellow"/>
               </w:rPr>
               <w:instrText xml:space="preserve"> PAGEREF _Toc499064222 \h </w:instrText>
             </w:r>
@@ -3258,14 +3457,16 @@
                 <w:webHidden/>
                 <w:sz w:val="20"/>
                 <w:szCs w:val="20"/>
-              </w:rPr>
-            </w:r>
-            <w:r>
-              <w:rPr>
-                <w:noProof/>
-                <w:webHidden/>
-                <w:sz w:val="20"/>
-                <w:szCs w:val="20"/>
+                <w:highlight w:val="yellow"/>
+              </w:rPr>
+            </w:r>
+            <w:r>
+              <w:rPr>
+                <w:noProof/>
+                <w:webHidden/>
+                <w:sz w:val="20"/>
+                <w:szCs w:val="20"/>
+                <w:highlight w:val="yellow"/>
               </w:rPr>
               <w:fldChar w:fldCharType="separate"/>
             </w:r>
@@ -3275,6 +3476,7 @@
                 <w:webHidden/>
                 <w:sz w:val="20"/>
                 <w:szCs w:val="20"/>
+                <w:highlight w:val="yellow"/>
               </w:rPr>
               <w:t>13</w:t>
             </w:r>
@@ -3284,6 +3486,7 @@
                 <w:webHidden/>
                 <w:sz w:val="20"/>
                 <w:szCs w:val="20"/>
+                <w:highlight w:val="yellow"/>
               </w:rPr>
               <w:fldChar w:fldCharType="end"/>
             </w:r>
@@ -3301,6 +3504,7 @@
               <w:noProof/>
               <w:sz w:val="20"/>
               <w:szCs w:val="20"/>
+              <w:highlight w:val="yellow"/>
             </w:rPr>
           </w:pPr>
           <w:hyperlink w:anchor="_Toc499064223" w:history="1">
@@ -3310,6 +3514,7 @@
                 <w:noProof/>
                 <w:sz w:val="20"/>
                 <w:szCs w:val="20"/>
+                <w:highlight w:val="yellow"/>
                 <w:lang w:val="en-US"/>
               </w:rPr>
               <w:t>4.2</w:t>
@@ -3320,6 +3525,7 @@
                 <w:noProof/>
                 <w:sz w:val="20"/>
                 <w:szCs w:val="20"/>
+                <w:highlight w:val="yellow"/>
               </w:rPr>
               <w:tab/>
             </w:r>
@@ -3329,6 +3535,7 @@
                 <w:noProof/>
                 <w:sz w:val="20"/>
                 <w:szCs w:val="20"/>
+                <w:highlight w:val="yellow"/>
                 <w:lang w:val="en-US"/>
               </w:rPr>
               <w:t>Business Use Case Templates</w:t>
@@ -3339,6 +3546,7 @@
                 <w:webHidden/>
                 <w:sz w:val="20"/>
                 <w:szCs w:val="20"/>
+                <w:highlight w:val="yellow"/>
               </w:rPr>
               <w:tab/>
             </w:r>
@@ -3348,6 +3556,7 @@
                 <w:webHidden/>
                 <w:sz w:val="20"/>
                 <w:szCs w:val="20"/>
+                <w:highlight w:val="yellow"/>
               </w:rPr>
               <w:fldChar w:fldCharType="begin"/>
             </w:r>
@@ -3357,6 +3566,7 @@
                 <w:webHidden/>
                 <w:sz w:val="20"/>
                 <w:szCs w:val="20"/>
+                <w:highlight w:val="yellow"/>
               </w:rPr>
               <w:instrText xml:space="preserve"> PAGEREF _Toc499064223 \h </w:instrText>
             </w:r>
@@ -3366,14 +3576,16 @@
                 <w:webHidden/>
                 <w:sz w:val="20"/>
                 <w:szCs w:val="20"/>
-              </w:rPr>
-            </w:r>
-            <w:r>
-              <w:rPr>
-                <w:noProof/>
-                <w:webHidden/>
-                <w:sz w:val="20"/>
-                <w:szCs w:val="20"/>
+                <w:highlight w:val="yellow"/>
+              </w:rPr>
+            </w:r>
+            <w:r>
+              <w:rPr>
+                <w:noProof/>
+                <w:webHidden/>
+                <w:sz w:val="20"/>
+                <w:szCs w:val="20"/>
+                <w:highlight w:val="yellow"/>
               </w:rPr>
               <w:fldChar w:fldCharType="separate"/>
             </w:r>
@@ -3383,6 +3595,7 @@
                 <w:webHidden/>
                 <w:sz w:val="20"/>
                 <w:szCs w:val="20"/>
+                <w:highlight w:val="yellow"/>
               </w:rPr>
               <w:t>13</w:t>
             </w:r>
@@ -3392,6 +3605,7 @@
                 <w:webHidden/>
                 <w:sz w:val="20"/>
                 <w:szCs w:val="20"/>
+                <w:highlight w:val="yellow"/>
               </w:rPr>
               <w:fldChar w:fldCharType="end"/>
             </w:r>
@@ -3409,6 +3623,7 @@
               <w:noProof/>
               <w:sz w:val="20"/>
               <w:szCs w:val="20"/>
+              <w:highlight w:val="yellow"/>
             </w:rPr>
           </w:pPr>
           <w:hyperlink w:anchor="_Toc499064224" w:history="1">
@@ -3418,6 +3633,7 @@
                 <w:noProof/>
                 <w:sz w:val="20"/>
                 <w:szCs w:val="20"/>
+                <w:highlight w:val="yellow"/>
                 <w:lang w:val="en-US"/>
               </w:rPr>
               <w:t>4.3</w:t>
@@ -3428,6 +3644,7 @@
                 <w:noProof/>
                 <w:sz w:val="20"/>
                 <w:szCs w:val="20"/>
+                <w:highlight w:val="yellow"/>
               </w:rPr>
               <w:tab/>
             </w:r>
@@ -3437,6 +3654,7 @@
                 <w:noProof/>
                 <w:sz w:val="20"/>
                 <w:szCs w:val="20"/>
+                <w:highlight w:val="yellow"/>
                 <w:lang w:val="en-US"/>
               </w:rPr>
               <w:t>Activity Diagram (Medium suchen)</w:t>
@@ -3447,6 +3665,7 @@
                 <w:webHidden/>
                 <w:sz w:val="20"/>
                 <w:szCs w:val="20"/>
+                <w:highlight w:val="yellow"/>
               </w:rPr>
               <w:tab/>
             </w:r>
@@ -3456,6 +3675,7 @@
                 <w:webHidden/>
                 <w:sz w:val="20"/>
                 <w:szCs w:val="20"/>
+                <w:highlight w:val="yellow"/>
               </w:rPr>
               <w:fldChar w:fldCharType="begin"/>
             </w:r>
@@ -3465,6 +3685,7 @@
                 <w:webHidden/>
                 <w:sz w:val="20"/>
                 <w:szCs w:val="20"/>
+                <w:highlight w:val="yellow"/>
               </w:rPr>
               <w:instrText xml:space="preserve"> PAGEREF _Toc499064224 \h </w:instrText>
             </w:r>
@@ -3474,14 +3695,16 @@
                 <w:webHidden/>
                 <w:sz w:val="20"/>
                 <w:szCs w:val="20"/>
-              </w:rPr>
-            </w:r>
-            <w:r>
-              <w:rPr>
-                <w:noProof/>
-                <w:webHidden/>
-                <w:sz w:val="20"/>
-                <w:szCs w:val="20"/>
+                <w:highlight w:val="yellow"/>
+              </w:rPr>
+            </w:r>
+            <w:r>
+              <w:rPr>
+                <w:noProof/>
+                <w:webHidden/>
+                <w:sz w:val="20"/>
+                <w:szCs w:val="20"/>
+                <w:highlight w:val="yellow"/>
               </w:rPr>
               <w:fldChar w:fldCharType="separate"/>
             </w:r>
@@ -3491,6 +3714,7 @@
                 <w:webHidden/>
                 <w:sz w:val="20"/>
                 <w:szCs w:val="20"/>
+                <w:highlight w:val="yellow"/>
               </w:rPr>
               <w:t>14</w:t>
             </w:r>
@@ -3500,6 +3724,7 @@
                 <w:webHidden/>
                 <w:sz w:val="20"/>
                 <w:szCs w:val="20"/>
+                <w:highlight w:val="yellow"/>
               </w:rPr>
               <w:fldChar w:fldCharType="end"/>
             </w:r>
@@ -3527,6 +3752,7 @@
                 <w:noProof/>
                 <w:sz w:val="20"/>
                 <w:szCs w:val="20"/>
+                <w:highlight w:val="yellow"/>
               </w:rPr>
               <w:t>5</w:t>
             </w:r>
@@ -3536,6 +3762,7 @@
                 <w:noProof/>
                 <w:sz w:val="20"/>
                 <w:szCs w:val="20"/>
+                <w:highlight w:val="yellow"/>
               </w:rPr>
               <w:tab/>
             </w:r>
@@ -3546,6 +3773,7 @@
                 <w:noProof/>
                 <w:sz w:val="20"/>
                 <w:szCs w:val="20"/>
+                <w:highlight w:val="yellow"/>
               </w:rPr>
               <w:t>Quellenangabe</w:t>
             </w:r>
@@ -3555,6 +3783,7 @@
                 <w:webHidden/>
                 <w:sz w:val="20"/>
                 <w:szCs w:val="20"/>
+                <w:highlight w:val="yellow"/>
               </w:rPr>
               <w:tab/>
             </w:r>
@@ -3564,6 +3793,7 @@
                 <w:webHidden/>
                 <w:sz w:val="20"/>
                 <w:szCs w:val="20"/>
+                <w:highlight w:val="yellow"/>
               </w:rPr>
               <w:fldChar w:fldCharType="begin"/>
             </w:r>
@@ -3573,6 +3803,7 @@
                 <w:webHidden/>
                 <w:sz w:val="20"/>
                 <w:szCs w:val="20"/>
+                <w:highlight w:val="yellow"/>
               </w:rPr>
               <w:instrText xml:space="preserve"> PAGEREF _Toc499064225 \h </w:instrText>
             </w:r>
@@ -3582,14 +3813,16 @@
                 <w:webHidden/>
                 <w:sz w:val="20"/>
                 <w:szCs w:val="20"/>
-              </w:rPr>
-            </w:r>
-            <w:r>
-              <w:rPr>
-                <w:noProof/>
-                <w:webHidden/>
-                <w:sz w:val="20"/>
-                <w:szCs w:val="20"/>
+                <w:highlight w:val="yellow"/>
+              </w:rPr>
+            </w:r>
+            <w:r>
+              <w:rPr>
+                <w:noProof/>
+                <w:webHidden/>
+                <w:sz w:val="20"/>
+                <w:szCs w:val="20"/>
+                <w:highlight w:val="yellow"/>
               </w:rPr>
               <w:fldChar w:fldCharType="separate"/>
             </w:r>
@@ -3599,6 +3832,7 @@
                 <w:webHidden/>
                 <w:sz w:val="20"/>
                 <w:szCs w:val="20"/>
+                <w:highlight w:val="yellow"/>
               </w:rPr>
               <w:t>14</w:t>
             </w:r>
@@ -3608,6 +3842,7 @@
                 <w:webHidden/>
                 <w:sz w:val="20"/>
                 <w:szCs w:val="20"/>
+                <w:highlight w:val="yellow"/>
               </w:rPr>
               <w:fldChar w:fldCharType="end"/>
             </w:r>
@@ -3649,7 +3884,7 @@
           <w:lang w:val="en-GB"/>
         </w:rPr>
       </w:pPr>
-      <w:bookmarkStart w:id="0" w:name="_Toc499064194"/>
+      <w:bookmarkStart w:id="1" w:name="_Toc499064194"/>
       <w:r>
         <w:rPr>
           <w:rFonts w:asciiTheme="minorHAnsi" w:hAnsiTheme="minorHAnsi" w:cstheme="minorHAnsi"/>
@@ -3657,7 +3892,7 @@
         </w:rPr>
         <w:t>Abstract</w:t>
       </w:r>
-      <w:bookmarkEnd w:id="0"/>
+      <w:bookmarkEnd w:id="1"/>
     </w:p>
     <w:p>
       <w:pPr>
@@ -3696,21 +3931,7 @@
         <w:rPr>
           <w:lang w:val="en-GB"/>
         </w:rPr>
-        <w:t xml:space="preserve"> Process, but later renamed to Rational Unified Process </w:t>
-      </w:r>
-      <w:proofErr w:type="gramStart"/>
-      <w:r>
-        <w:rPr>
-          <w:lang w:val="en-GB"/>
-        </w:rPr>
-        <w:t>in order to</w:t>
-      </w:r>
-      <w:proofErr w:type="gramEnd"/>
-      <w:r>
-        <w:rPr>
-          <w:lang w:val="en-GB"/>
-        </w:rPr>
-        <w:t xml:space="preserve"> align the name to the Unified Modelling Language, which is an essential tool of the RUP. In 2003 IBM acquired the RUP from Rational Software.</w:t>
+        <w:t xml:space="preserve"> Process, but later renamed to Rational Unified Process in order to align the name to the Unified Modelling Language, which is an essential tool of the RUP. In 2003 IBM acquired the RUP from Rational Software.</w:t>
       </w:r>
     </w:p>
     <w:p>
@@ -4103,7 +4324,7 @@
           <w:rFonts w:asciiTheme="minorHAnsi" w:hAnsiTheme="minorHAnsi" w:cstheme="minorHAnsi"/>
         </w:rPr>
       </w:pPr>
-      <w:bookmarkStart w:id="1" w:name="_Toc499064195"/>
+      <w:bookmarkStart w:id="2" w:name="_Toc499064195"/>
       <w:r>
         <w:rPr>
           <w:rFonts w:asciiTheme="minorHAnsi" w:hAnsiTheme="minorHAnsi" w:cstheme="minorHAnsi"/>
@@ -4111,7 +4332,7 @@
         <w:lastRenderedPageBreak/>
         <w:t>Allgemein</w:t>
       </w:r>
-      <w:bookmarkEnd w:id="1"/>
+      <w:bookmarkEnd w:id="2"/>
     </w:p>
     <w:p>
       <w:pPr>
@@ -4346,9 +4567,7 @@
         </w:rPr>
         <w:t xml:space="preserve"> </w:t>
       </w:r>
-      <w:bookmarkStart w:id="2" w:name="_Toc499064196"/>
-      <w:bookmarkStart w:id="3" w:name="_GoBack"/>
-      <w:bookmarkEnd w:id="3"/>
+      <w:bookmarkStart w:id="3" w:name="_Toc499064196"/>
       <w:r>
         <w:rPr>
           <w:rStyle w:val="mw-headline"/>
@@ -4356,7 +4575,7 @@
         </w:rPr>
         <w:t>Entstehungsgeschichte</w:t>
       </w:r>
-      <w:bookmarkEnd w:id="2"/>
+      <w:bookmarkEnd w:id="3"/>
     </w:p>
     <w:p>
       <w:pPr>
@@ -4564,7 +4783,6 @@
         <w:rPr>
           <w:rStyle w:val="mw-headline"/>
           <w:rFonts w:asciiTheme="minorHAnsi" w:hAnsiTheme="minorHAnsi" w:cstheme="minorHAnsi"/>
-          <w:lang w:val="en-US"/>
         </w:rPr>
         <w:t xml:space="preserve"> </w:t>
       </w:r>
@@ -6551,19 +6769,11 @@
         </w:rPr>
         <w:t xml:space="preserve"> </w:t>
       </w:r>
-      <w:proofErr w:type="spellStart"/>
-      <w:r>
-        <w:rPr>
-          <w:rFonts w:hAnsiTheme="minorHAnsi" w:cstheme="minorHAnsi"/>
-        </w:rPr>
-        <w:t>Glossary</w:t>
-      </w:r>
-      <w:proofErr w:type="spellEnd"/>
-      <w:r>
-        <w:rPr>
-          <w:rFonts w:hAnsiTheme="minorHAnsi" w:cstheme="minorHAnsi"/>
-        </w:rPr>
-        <w:t xml:space="preserve"> (</w:t>
+      <w:r>
+        <w:rPr>
+          <w:rFonts w:hAnsiTheme="minorHAnsi" w:cstheme="minorHAnsi"/>
+        </w:rPr>
+        <w:t>Glossary (</w:t>
       </w:r>
       <w:r>
         <w:rPr>
@@ -7617,19 +7827,11 @@
           <w:rFonts w:hAnsiTheme="minorHAnsi" w:cstheme="minorHAnsi"/>
         </w:rPr>
       </w:pPr>
-      <w:proofErr w:type="spellStart"/>
-      <w:r>
-        <w:rPr>
-          <w:rFonts w:hAnsiTheme="minorHAnsi" w:cstheme="minorHAnsi"/>
-        </w:rPr>
-        <w:t>Changelog</w:t>
-      </w:r>
-      <w:proofErr w:type="spellEnd"/>
-      <w:r>
-        <w:rPr>
-          <w:rFonts w:hAnsiTheme="minorHAnsi" w:cstheme="minorHAnsi"/>
-        </w:rPr>
-        <w:t xml:space="preserve"> (Änderungen zum vorherigen Release)</w:t>
+      <w:r>
+        <w:rPr>
+          <w:rFonts w:hAnsiTheme="minorHAnsi" w:cstheme="minorHAnsi"/>
+        </w:rPr>
+        <w:t>Changelog (Änderungen zum vorherigen Release)</w:t>
       </w:r>
     </w:p>
     <w:p>
@@ -11471,8 +11673,16 @@
       <w:pStyle w:val="Fuzeile"/>
     </w:pPr>
     <w:r>
-      <w:t>Lukas Kohlmaier</w:t>
+      <w:t>Melanie</w:t>
     </w:r>
+    <w:r>
+      <w:t xml:space="preserve"> </w:t>
+    </w:r>
+    <w:proofErr w:type="spellStart"/>
+    <w:r>
+      <w:t>Bugelnig</w:t>
+    </w:r>
+    <w:proofErr w:type="spellEnd"/>
     <w:r>
       <w:tab/>
     </w:r>
@@ -11486,13 +11696,25 @@
       <w:jc w:val="right"/>
     </w:pPr>
     <w:r>
-      <w:t>Elias Santner</w:t>
+      <w:t>Marcel Judth</w:t>
     </w:r>
     <w:r>
       <w:tab/>
     </w:r>
     <w:r>
-      <w:t>5BHIFS  2017/18</w:t>
+      <w:t xml:space="preserve">5AHIFS </w:t>
+    </w:r>
+    <w:r>
+      <w:t>201</w:t>
+    </w:r>
+    <w:r>
+      <w:t>8</w:t>
+    </w:r>
+    <w:r>
+      <w:t>/1</w:t>
+    </w:r>
+    <w:r>
+      <w:t>9</w:t>
     </w:r>
     <w:r>
       <w:tab/>
@@ -17621,7 +17843,7 @@
 </file>
 
 <file path=customXml/itemProps1.xml><?xml version="1.0" encoding="utf-8"?>
-<ds:datastoreItem xmlns:ds="http://schemas.openxmlformats.org/officeDocument/2006/customXml" ds:itemID="{ED015A58-3303-41D3-A2D3-8115823E67B5}">
+<ds:datastoreItem xmlns:ds="http://schemas.openxmlformats.org/officeDocument/2006/customXml" ds:itemID="{257B4285-E7E7-4554-B362-9B8D79ED1B8F}">
   <ds:schemaRefs>
     <ds:schemaRef ds:uri="http://schemas.openxmlformats.org/officeDocument/2006/bibliography"/>
   </ds:schemaRefs>
